--- a/CL-PROJECT-USECASE.docx
+++ b/CL-PROJECT-USECASE.docx
@@ -270,7 +270,7 @@
                     <pic:cNvPicPr/>
                   </pic:nvPicPr>
                   <pic:blipFill>
-                    <a:blip r:embed="rId5">
+                    <a:blip r:embed="rId8">
                       <a:extLst>
                         <a:ext uri="{28A0092B-C50C-407E-A947-70E740481C1C}">
                           <a14:useLocalDpi xmlns:a14="http://schemas.microsoft.com/office/drawing/2010/main" val="0"/>
@@ -328,8 +328,6 @@
         </w:rPr>
         <w:t>INDIAN INSTITUTE OF TECHNOLOGY, KHARAGPUR</w:t>
       </w:r>
-      <w:bookmarkStart w:id="0" w:name="_GoBack"/>
-      <w:bookmarkEnd w:id="0"/>
     </w:p>
     <w:p>
       <w:pPr>
@@ -478,25 +476,7 @@
           <w:sz w:val="24"/>
           <w:szCs w:val="24"/>
         </w:rPr>
-        <w:t xml:space="preserve">Once the plan is generated, user is given an option to confirm their booking and after </w:t>
-      </w:r>
-      <w:proofErr w:type="gramStart"/>
-      <w:r>
-        <w:rPr>
-          <w:rFonts w:ascii="Times New Roman" w:eastAsia="Times New Roman" w:hAnsi="Times New Roman" w:cs="Times New Roman"/>
-          <w:sz w:val="24"/>
-          <w:szCs w:val="24"/>
-        </w:rPr>
-        <w:t>successful</w:t>
-      </w:r>
-      <w:proofErr w:type="gramEnd"/>
-      <w:r>
-        <w:rPr>
-          <w:rFonts w:ascii="Times New Roman" w:eastAsia="Times New Roman" w:hAnsi="Times New Roman" w:cs="Times New Roman"/>
-          <w:sz w:val="24"/>
-          <w:szCs w:val="24"/>
-        </w:rPr>
-        <w:t xml:space="preserve"> payment, the bookings are done and stored in user’s profile.</w:t>
+        <w:t>Once the plan is generated, user is given an option to confirm their booking and after successful payment, the bookings are done and stored in user’s profile.</w:t>
       </w:r>
     </w:p>
     <w:p>
@@ -744,6 +724,7 @@
                 <w:szCs w:val="32"/>
               </w:rPr>
             </w:pPr>
+            <w:bookmarkStart w:id="0" w:name="_GoBack"/>
             <w:r>
               <w:rPr>
                 <w:rFonts w:ascii="Times New Roman" w:eastAsia="Times New Roman" w:hAnsi="Times New Roman" w:cs="Times New Roman"/>
@@ -752,7 +733,18 @@
                 <w:sz w:val="28"/>
                 <w:szCs w:val="28"/>
               </w:rPr>
-              <w:t>Use case</w:t>
+              <w:t>U</w:t>
+            </w:r>
+            <w:bookmarkEnd w:id="0"/>
+            <w:r>
+              <w:rPr>
+                <w:rFonts w:ascii="Times New Roman" w:eastAsia="Times New Roman" w:hAnsi="Times New Roman" w:cs="Times New Roman"/>
+                <w:b/>
+                <w:bCs/>
+                <w:sz w:val="28"/>
+                <w:szCs w:val="28"/>
+              </w:rPr>
+              <w:t>se case</w:t>
             </w:r>
           </w:p>
         </w:tc>
@@ -2211,6 +2203,14 @@
           <w:szCs w:val="24"/>
         </w:rPr>
       </w:pPr>
+      <w:r>
+        <w:rPr>
+          <w:rFonts w:ascii="Times New Roman" w:eastAsia="Times New Roman" w:hAnsi="Times New Roman" w:cs="Times New Roman"/>
+          <w:sz w:val="24"/>
+          <w:szCs w:val="24"/>
+        </w:rPr>
+        <w:br w:type="page"/>
+      </w:r>
     </w:p>
     <w:p>
       <w:pPr>
@@ -2228,6 +2228,7 @@
           <w:sz w:val="28"/>
           <w:szCs w:val="28"/>
         </w:rPr>
+        <w:lastRenderedPageBreak/>
         <w:t>Diagram:</w:t>
       </w:r>
     </w:p>
@@ -2237,7 +2238,6 @@
           <w:noProof/>
           <w:lang w:val="en-IN" w:eastAsia="en-IN"/>
         </w:rPr>
-        <w:lastRenderedPageBreak/>
         <w:drawing>
           <wp:inline distT="0" distB="0" distL="0" distR="0" wp14:anchorId="4D545741" wp14:editId="3D169982">
             <wp:extent cx="6064250" cy="3674026"/>
@@ -2254,7 +2254,7 @@
                     <pic:cNvPicPr/>
                   </pic:nvPicPr>
                   <pic:blipFill>
-                    <a:blip r:embed="rId6" cstate="print">
+                    <a:blip r:embed="rId9" cstate="print">
                       <a:extLst>
                         <a:ext uri="{28A0092B-C50C-407E-A947-70E740481C1C}">
                           <a14:useLocalDpi xmlns:a14="http://schemas.microsoft.com/office/drawing/2010/main" val="0"/>
@@ -2281,14 +2281,423 @@
         </w:drawing>
       </w:r>
     </w:p>
+    <w:p/>
+    <w:p>
+      <w:pPr>
+        <w:rPr>
+          <w:rFonts w:ascii="Times New Roman" w:hAnsi="Times New Roman" w:cs="Times New Roman"/>
+          <w:b/>
+          <w:sz w:val="28"/>
+        </w:rPr>
+      </w:pPr>
+      <w:r>
+        <w:rPr>
+          <w:rFonts w:ascii="Times New Roman" w:hAnsi="Times New Roman" w:cs="Times New Roman"/>
+          <w:b/>
+          <w:sz w:val="28"/>
+        </w:rPr>
+        <w:t>Languages used:</w:t>
+      </w:r>
+    </w:p>
+    <w:p>
+      <w:pPr>
+        <w:rPr>
+          <w:rFonts w:ascii="Times New Roman" w:hAnsi="Times New Roman" w:cs="Times New Roman"/>
+          <w:sz w:val="24"/>
+        </w:rPr>
+      </w:pPr>
+      <w:r>
+        <w:rPr>
+          <w:rFonts w:ascii="Times New Roman" w:hAnsi="Times New Roman" w:cs="Times New Roman"/>
+          <w:b/>
+          <w:sz w:val="24"/>
+        </w:rPr>
+        <w:t xml:space="preserve">Frontend: </w:t>
+      </w:r>
+      <w:r>
+        <w:rPr>
+          <w:rFonts w:ascii="Times New Roman" w:hAnsi="Times New Roman" w:cs="Times New Roman"/>
+          <w:sz w:val="24"/>
+        </w:rPr>
+        <w:t xml:space="preserve">HTML, </w:t>
+      </w:r>
+      <w:proofErr w:type="spellStart"/>
+      <w:r>
+        <w:rPr>
+          <w:rFonts w:ascii="Times New Roman" w:hAnsi="Times New Roman" w:cs="Times New Roman"/>
+          <w:sz w:val="24"/>
+        </w:rPr>
+        <w:t>Javascript</w:t>
+      </w:r>
+      <w:proofErr w:type="spellEnd"/>
+    </w:p>
+    <w:p>
+      <w:pPr>
+        <w:rPr>
+          <w:rFonts w:ascii="Times New Roman" w:hAnsi="Times New Roman" w:cs="Times New Roman"/>
+          <w:sz w:val="24"/>
+        </w:rPr>
+      </w:pPr>
+      <w:r>
+        <w:rPr>
+          <w:rFonts w:ascii="Times New Roman" w:hAnsi="Times New Roman" w:cs="Times New Roman"/>
+          <w:b/>
+          <w:sz w:val="24"/>
+        </w:rPr>
+        <w:t>St</w:t>
+      </w:r>
+      <w:r>
+        <w:rPr>
+          <w:rFonts w:ascii="Times New Roman" w:hAnsi="Times New Roman" w:cs="Times New Roman"/>
+          <w:b/>
+          <w:sz w:val="24"/>
+        </w:rPr>
+        <w:t>yle</w:t>
+      </w:r>
+      <w:r>
+        <w:rPr>
+          <w:rFonts w:ascii="Times New Roman" w:hAnsi="Times New Roman" w:cs="Times New Roman"/>
+          <w:b/>
+          <w:sz w:val="24"/>
+        </w:rPr>
+        <w:t xml:space="preserve">: </w:t>
+      </w:r>
+      <w:r>
+        <w:rPr>
+          <w:rFonts w:ascii="Times New Roman" w:hAnsi="Times New Roman" w:cs="Times New Roman"/>
+          <w:sz w:val="24"/>
+        </w:rPr>
+        <w:t>CSS</w:t>
+      </w:r>
+    </w:p>
+    <w:p>
+      <w:pPr>
+        <w:rPr>
+          <w:rFonts w:ascii="Times New Roman" w:hAnsi="Times New Roman" w:cs="Times New Roman"/>
+          <w:sz w:val="24"/>
+        </w:rPr>
+      </w:pPr>
+      <w:r>
+        <w:rPr>
+          <w:rFonts w:ascii="Times New Roman" w:hAnsi="Times New Roman" w:cs="Times New Roman"/>
+          <w:b/>
+          <w:sz w:val="24"/>
+        </w:rPr>
+        <w:t xml:space="preserve">Backend: </w:t>
+      </w:r>
+      <w:r>
+        <w:rPr>
+          <w:rFonts w:ascii="Times New Roman" w:hAnsi="Times New Roman" w:cs="Times New Roman"/>
+          <w:sz w:val="24"/>
+        </w:rPr>
+        <w:t>Python</w:t>
+      </w:r>
+    </w:p>
+    <w:p>
+      <w:pPr>
+        <w:rPr>
+          <w:rFonts w:ascii="Times New Roman" w:hAnsi="Times New Roman" w:cs="Times New Roman"/>
+        </w:rPr>
+      </w:pPr>
+    </w:p>
+    <w:p>
+      <w:pPr>
+        <w:rPr>
+          <w:rFonts w:ascii="Times New Roman" w:hAnsi="Times New Roman" w:cs="Times New Roman"/>
+          <w:b/>
+          <w:sz w:val="24"/>
+        </w:rPr>
+      </w:pPr>
+      <w:r>
+        <w:rPr>
+          <w:rFonts w:ascii="Times New Roman" w:hAnsi="Times New Roman" w:cs="Times New Roman"/>
+          <w:b/>
+          <w:sz w:val="28"/>
+        </w:rPr>
+        <w:t>External libraries used:</w:t>
+      </w:r>
+    </w:p>
+    <w:p>
+      <w:pPr>
+        <w:pStyle w:val="ListParagraph"/>
+        <w:numPr>
+          <w:ilvl w:val="0"/>
+          <w:numId w:val="14"/>
+        </w:numPr>
+        <w:rPr>
+          <w:rFonts w:ascii="Times New Roman" w:hAnsi="Times New Roman" w:cs="Times New Roman"/>
+          <w:sz w:val="24"/>
+        </w:rPr>
+      </w:pPr>
+      <w:r>
+        <w:rPr>
+          <w:rFonts w:ascii="Times New Roman" w:hAnsi="Times New Roman" w:cs="Times New Roman"/>
+          <w:sz w:val="24"/>
+        </w:rPr>
+        <w:t>Pandas (For CRUD operations on datasheets)</w:t>
+      </w:r>
+    </w:p>
     <w:sectPr>
+      <w:footerReference w:type="default" r:id="rId10"/>
       <w:pgSz w:w="12240" w:h="15840"/>
       <w:pgMar w:top="1440" w:right="1440" w:bottom="1440" w:left="1440" w:header="720" w:footer="720" w:gutter="0"/>
+      <w:pgNumType w:start="1"/>
       <w:cols w:space="720"/>
+      <w:titlePg/>
       <w:docGrid w:linePitch="360"/>
     </w:sectPr>
   </w:body>
 </w:document>
+</file>
+
+<file path=word/endnotes.xml><?xml version="1.0" encoding="utf-8"?>
+<w:endnotes xmlns:wpc="http://schemas.microsoft.com/office/word/2010/wordprocessingCanvas" xmlns:mc="http://schemas.openxmlformats.org/markup-compatibility/2006" xmlns:o="urn:schemas-microsoft-com:office:office" xmlns:r="http://schemas.openxmlformats.org/officeDocument/2006/relationships" xmlns:m="http://schemas.openxmlformats.org/officeDocument/2006/math" xmlns:v="urn:schemas-microsoft-com:vml" xmlns:wp14="http://schemas.microsoft.com/office/word/2010/wordprocessingDrawing" xmlns:wp="http://schemas.openxmlformats.org/drawingml/2006/wordprocessingDrawing" xmlns:w10="urn:schemas-microsoft-com:office:word" xmlns:w="http://schemas.openxmlformats.org/wordprocessingml/2006/main" xmlns:w14="http://schemas.microsoft.com/office/word/2010/wordml" xmlns:w15="http://schemas.microsoft.com/office/word/2012/wordml" xmlns:wpg="http://schemas.microsoft.com/office/word/2010/wordprocessingGroup" xmlns:wpi="http://schemas.microsoft.com/office/word/2010/wordprocessingInk" xmlns:wne="http://schemas.microsoft.com/office/word/2006/wordml" xmlns:wps="http://schemas.microsoft.com/office/word/2010/wordprocessingShape" mc:Ignorable="w14 w15 wp14">
+  <w:endnote w:type="separator" w:id="-1">
+    <w:p>
+      <w:pPr>
+        <w:spacing w:after="0" w:line="240" w:lineRule="auto"/>
+      </w:pPr>
+      <w:r>
+        <w:separator/>
+      </w:r>
+    </w:p>
+  </w:endnote>
+  <w:endnote w:type="continuationSeparator" w:id="0">
+    <w:p>
+      <w:pPr>
+        <w:spacing w:after="0" w:line="240" w:lineRule="auto"/>
+      </w:pPr>
+      <w:r>
+        <w:continuationSeparator/>
+      </w:r>
+    </w:p>
+  </w:endnote>
+</w:endnotes>
+</file>
+
+<file path=word/footer1.xml><?xml version="1.0" encoding="utf-8"?>
+<w:ftr xmlns:wpc="http://schemas.microsoft.com/office/word/2010/wordprocessingCanvas" xmlns:mc="http://schemas.openxmlformats.org/markup-compatibility/2006" xmlns:o="urn:schemas-microsoft-com:office:office" xmlns:r="http://schemas.openxmlformats.org/officeDocument/2006/relationships" xmlns:m="http://schemas.openxmlformats.org/officeDocument/2006/math" xmlns:v="urn:schemas-microsoft-com:vml" xmlns:wp14="http://schemas.microsoft.com/office/word/2010/wordprocessingDrawing" xmlns:wp="http://schemas.openxmlformats.org/drawingml/2006/wordprocessingDrawing" xmlns:w10="urn:schemas-microsoft-com:office:word" xmlns:w="http://schemas.openxmlformats.org/wordprocessingml/2006/main" xmlns:w14="http://schemas.microsoft.com/office/word/2010/wordml" xmlns:w15="http://schemas.microsoft.com/office/word/2012/wordml" xmlns:wpg="http://schemas.microsoft.com/office/word/2010/wordprocessingGroup" xmlns:wpi="http://schemas.microsoft.com/office/word/2010/wordprocessingInk" xmlns:wne="http://schemas.microsoft.com/office/word/2006/wordml" xmlns:wps="http://schemas.microsoft.com/office/word/2010/wordprocessingShape" mc:Ignorable="w14 w15 wp14">
+  <w:tbl>
+    <w:tblPr>
+      <w:tblW w:w="5000" w:type="pct"/>
+      <w:jc w:val="center"/>
+      <w:tblCellMar>
+        <w:top w:w="144" w:type="dxa"/>
+        <w:left w:w="115" w:type="dxa"/>
+        <w:bottom w:w="144" w:type="dxa"/>
+        <w:right w:w="115" w:type="dxa"/>
+      </w:tblCellMar>
+      <w:tblLook w:val="04A0" w:firstRow="1" w:lastRow="0" w:firstColumn="1" w:lastColumn="0" w:noHBand="0" w:noVBand="1"/>
+    </w:tblPr>
+    <w:tblGrid>
+      <w:gridCol w:w="4686"/>
+      <w:gridCol w:w="4674"/>
+    </w:tblGrid>
+    <w:tr>
+      <w:trPr>
+        <w:trHeight w:hRule="exact" w:val="115"/>
+        <w:jc w:val="center"/>
+      </w:trPr>
+      <w:tc>
+        <w:tcPr>
+          <w:tcW w:w="4686" w:type="dxa"/>
+          <w:shd w:val="clear" w:color="auto" w:fill="4472C4" w:themeFill="accent1"/>
+          <w:tcMar>
+            <w:top w:w="0" w:type="dxa"/>
+            <w:bottom w:w="0" w:type="dxa"/>
+          </w:tcMar>
+        </w:tcPr>
+        <w:p>
+          <w:pPr>
+            <w:pStyle w:val="Header"/>
+            <w:rPr>
+              <w:caps/>
+              <w:sz w:val="18"/>
+            </w:rPr>
+          </w:pPr>
+        </w:p>
+      </w:tc>
+      <w:tc>
+        <w:tcPr>
+          <w:tcW w:w="4674" w:type="dxa"/>
+          <w:shd w:val="clear" w:color="auto" w:fill="4472C4" w:themeFill="accent1"/>
+          <w:tcMar>
+            <w:top w:w="0" w:type="dxa"/>
+            <w:bottom w:w="0" w:type="dxa"/>
+          </w:tcMar>
+        </w:tcPr>
+        <w:p>
+          <w:pPr>
+            <w:pStyle w:val="Header"/>
+            <w:jc w:val="right"/>
+            <w:rPr>
+              <w:caps/>
+              <w:sz w:val="18"/>
+            </w:rPr>
+          </w:pPr>
+        </w:p>
+      </w:tc>
+    </w:tr>
+    <w:tr>
+      <w:trPr>
+        <w:trHeight w:val="18"/>
+        <w:jc w:val="center"/>
+      </w:trPr>
+      <w:tc>
+        <w:tcPr>
+          <w:tcW w:w="4686" w:type="dxa"/>
+          <w:shd w:val="clear" w:color="auto" w:fill="auto"/>
+          <w:vAlign w:val="center"/>
+        </w:tcPr>
+        <w:p>
+          <w:pPr>
+            <w:pStyle w:val="Footer"/>
+            <w:rPr>
+              <w:caps/>
+              <w:color w:val="808080" w:themeColor="background1" w:themeShade="80"/>
+              <w:sz w:val="18"/>
+              <w:szCs w:val="18"/>
+            </w:rPr>
+          </w:pPr>
+          <w:sdt>
+            <w:sdtPr>
+              <w:rPr>
+                <w:caps/>
+                <w:color w:val="808080" w:themeColor="background1" w:themeShade="80"/>
+                <w:sz w:val="18"/>
+                <w:szCs w:val="18"/>
+              </w:rPr>
+              <w:alias w:val="Author"/>
+              <w:tag w:val=""/>
+              <w:id w:val="1534151868"/>
+              <w:placeholder>
+                <w:docPart w:val="34A2F18298EC49EBA19CD7F58076B8B9"/>
+              </w:placeholder>
+              <w:dataBinding w:prefixMappings="xmlns:ns0='http://purl.org/dc/elements/1.1/' xmlns:ns1='http://schemas.openxmlformats.org/package/2006/metadata/core-properties' " w:xpath="/ns1:coreProperties[1]/ns0:creator[1]" w:storeItemID="{6C3C8BC8-F283-45AE-878A-BAB7291924A1}"/>
+              <w:text/>
+            </w:sdtPr>
+            <w:sdtContent>
+              <w:r>
+                <w:rPr>
+                  <w:caps/>
+                  <w:color w:val="808080" w:themeColor="background1" w:themeShade="80"/>
+                  <w:sz w:val="18"/>
+                  <w:szCs w:val="18"/>
+                </w:rPr>
+                <w:t>22CS60R70</w:t>
+              </w:r>
+            </w:sdtContent>
+          </w:sdt>
+          <w:r>
+            <w:rPr>
+              <w:caps/>
+              <w:color w:val="808080" w:themeColor="background1" w:themeShade="80"/>
+              <w:sz w:val="18"/>
+              <w:szCs w:val="18"/>
+            </w:rPr>
+            <w:t xml:space="preserve"> | 22CS60R37</w:t>
+          </w:r>
+        </w:p>
+      </w:tc>
+      <w:tc>
+        <w:tcPr>
+          <w:tcW w:w="4674" w:type="dxa"/>
+          <w:shd w:val="clear" w:color="auto" w:fill="auto"/>
+          <w:vAlign w:val="center"/>
+        </w:tcPr>
+        <w:p>
+          <w:pPr>
+            <w:pStyle w:val="Footer"/>
+            <w:jc w:val="right"/>
+            <w:rPr>
+              <w:caps/>
+              <w:color w:val="808080" w:themeColor="background1" w:themeShade="80"/>
+              <w:sz w:val="18"/>
+              <w:szCs w:val="18"/>
+            </w:rPr>
+          </w:pPr>
+          <w:r>
+            <w:rPr>
+              <w:caps/>
+              <w:color w:val="808080" w:themeColor="background1" w:themeShade="80"/>
+              <w:sz w:val="18"/>
+              <w:szCs w:val="18"/>
+            </w:rPr>
+            <w:fldChar w:fldCharType="begin"/>
+          </w:r>
+          <w:r>
+            <w:rPr>
+              <w:caps/>
+              <w:color w:val="808080" w:themeColor="background1" w:themeShade="80"/>
+              <w:sz w:val="18"/>
+              <w:szCs w:val="18"/>
+            </w:rPr>
+            <w:instrText xml:space="preserve"> PAGE   \* MERGEFORMAT </w:instrText>
+          </w:r>
+          <w:r>
+            <w:rPr>
+              <w:caps/>
+              <w:color w:val="808080" w:themeColor="background1" w:themeShade="80"/>
+              <w:sz w:val="18"/>
+              <w:szCs w:val="18"/>
+            </w:rPr>
+            <w:fldChar w:fldCharType="separate"/>
+          </w:r>
+          <w:r>
+            <w:rPr>
+              <w:caps/>
+              <w:noProof/>
+              <w:color w:val="808080" w:themeColor="background1" w:themeShade="80"/>
+              <w:sz w:val="18"/>
+              <w:szCs w:val="18"/>
+            </w:rPr>
+            <w:t>6</w:t>
+          </w:r>
+          <w:r>
+            <w:rPr>
+              <w:caps/>
+              <w:noProof/>
+              <w:color w:val="808080" w:themeColor="background1" w:themeShade="80"/>
+              <w:sz w:val="18"/>
+              <w:szCs w:val="18"/>
+            </w:rPr>
+            <w:fldChar w:fldCharType="end"/>
+          </w:r>
+        </w:p>
+      </w:tc>
+    </w:tr>
+  </w:tbl>
+  <w:p>
+    <w:pPr>
+      <w:pStyle w:val="Footer"/>
+    </w:pPr>
+  </w:p>
+</w:ftr>
+</file>
+
+<file path=word/footnotes.xml><?xml version="1.0" encoding="utf-8"?>
+<w:footnotes xmlns:wpc="http://schemas.microsoft.com/office/word/2010/wordprocessingCanvas" xmlns:mc="http://schemas.openxmlformats.org/markup-compatibility/2006" xmlns:o="urn:schemas-microsoft-com:office:office" xmlns:r="http://schemas.openxmlformats.org/officeDocument/2006/relationships" xmlns:m="http://schemas.openxmlformats.org/officeDocument/2006/math" xmlns:v="urn:schemas-microsoft-com:vml" xmlns:wp14="http://schemas.microsoft.com/office/word/2010/wordprocessingDrawing" xmlns:wp="http://schemas.openxmlformats.org/drawingml/2006/wordprocessingDrawing" xmlns:w10="urn:schemas-microsoft-com:office:word" xmlns:w="http://schemas.openxmlformats.org/wordprocessingml/2006/main" xmlns:w14="http://schemas.microsoft.com/office/word/2010/wordml" xmlns:w15="http://schemas.microsoft.com/office/word/2012/wordml" xmlns:wpg="http://schemas.microsoft.com/office/word/2010/wordprocessingGroup" xmlns:wpi="http://schemas.microsoft.com/office/word/2010/wordprocessingInk" xmlns:wne="http://schemas.microsoft.com/office/word/2006/wordml" xmlns:wps="http://schemas.microsoft.com/office/word/2010/wordprocessingShape" mc:Ignorable="w14 w15 wp14">
+  <w:footnote w:type="separator" w:id="-1">
+    <w:p>
+      <w:pPr>
+        <w:spacing w:after="0" w:line="240" w:lineRule="auto"/>
+      </w:pPr>
+      <w:r>
+        <w:separator/>
+      </w:r>
+    </w:p>
+  </w:footnote>
+  <w:footnote w:type="continuationSeparator" w:id="0">
+    <w:p>
+      <w:pPr>
+        <w:spacing w:after="0" w:line="240" w:lineRule="auto"/>
+      </w:pPr>
+      <w:r>
+        <w:continuationSeparator/>
+      </w:r>
+    </w:p>
+  </w:footnote>
+</w:footnotes>
 </file>
 
 <file path=word/intelligence2.xml><?xml version="1.0" encoding="utf-8"?>
@@ -3102,6 +3511,119 @@
     </w:lvl>
   </w:abstractNum>
   <w:abstractNum w:abstractNumId="7">
+    <w:nsid w:val="39D44B66"/>
+    <w:multiLevelType w:val="hybridMultilevel"/>
+    <w:tmpl w:val="7F8C9392"/>
+    <w:lvl w:ilvl="0" w:tplc="40090001">
+      <w:start w:val="1"/>
+      <w:numFmt w:val="bullet"/>
+      <w:lvlText w:val=""/>
+      <w:lvlJc w:val="left"/>
+      <w:pPr>
+        <w:ind w:left="720" w:hanging="360"/>
+      </w:pPr>
+      <w:rPr>
+        <w:rFonts w:ascii="Symbol" w:hAnsi="Symbol" w:hint="default"/>
+      </w:rPr>
+    </w:lvl>
+    <w:lvl w:ilvl="1" w:tplc="40090003" w:tentative="1">
+      <w:start w:val="1"/>
+      <w:numFmt w:val="bullet"/>
+      <w:lvlText w:val="o"/>
+      <w:lvlJc w:val="left"/>
+      <w:pPr>
+        <w:ind w:left="1440" w:hanging="360"/>
+      </w:pPr>
+      <w:rPr>
+        <w:rFonts w:ascii="Courier New" w:hAnsi="Courier New" w:cs="Courier New" w:hint="default"/>
+      </w:rPr>
+    </w:lvl>
+    <w:lvl w:ilvl="2" w:tplc="40090005" w:tentative="1">
+      <w:start w:val="1"/>
+      <w:numFmt w:val="bullet"/>
+      <w:lvlText w:val=""/>
+      <w:lvlJc w:val="left"/>
+      <w:pPr>
+        <w:ind w:left="2160" w:hanging="360"/>
+      </w:pPr>
+      <w:rPr>
+        <w:rFonts w:ascii="Wingdings" w:hAnsi="Wingdings" w:hint="default"/>
+      </w:rPr>
+    </w:lvl>
+    <w:lvl w:ilvl="3" w:tplc="40090001" w:tentative="1">
+      <w:start w:val="1"/>
+      <w:numFmt w:val="bullet"/>
+      <w:lvlText w:val=""/>
+      <w:lvlJc w:val="left"/>
+      <w:pPr>
+        <w:ind w:left="2880" w:hanging="360"/>
+      </w:pPr>
+      <w:rPr>
+        <w:rFonts w:ascii="Symbol" w:hAnsi="Symbol" w:hint="default"/>
+      </w:rPr>
+    </w:lvl>
+    <w:lvl w:ilvl="4" w:tplc="40090003" w:tentative="1">
+      <w:start w:val="1"/>
+      <w:numFmt w:val="bullet"/>
+      <w:lvlText w:val="o"/>
+      <w:lvlJc w:val="left"/>
+      <w:pPr>
+        <w:ind w:left="3600" w:hanging="360"/>
+      </w:pPr>
+      <w:rPr>
+        <w:rFonts w:ascii="Courier New" w:hAnsi="Courier New" w:cs="Courier New" w:hint="default"/>
+      </w:rPr>
+    </w:lvl>
+    <w:lvl w:ilvl="5" w:tplc="40090005" w:tentative="1">
+      <w:start w:val="1"/>
+      <w:numFmt w:val="bullet"/>
+      <w:lvlText w:val=""/>
+      <w:lvlJc w:val="left"/>
+      <w:pPr>
+        <w:ind w:left="4320" w:hanging="360"/>
+      </w:pPr>
+      <w:rPr>
+        <w:rFonts w:ascii="Wingdings" w:hAnsi="Wingdings" w:hint="default"/>
+      </w:rPr>
+    </w:lvl>
+    <w:lvl w:ilvl="6" w:tplc="40090001" w:tentative="1">
+      <w:start w:val="1"/>
+      <w:numFmt w:val="bullet"/>
+      <w:lvlText w:val=""/>
+      <w:lvlJc w:val="left"/>
+      <w:pPr>
+        <w:ind w:left="5040" w:hanging="360"/>
+      </w:pPr>
+      <w:rPr>
+        <w:rFonts w:ascii="Symbol" w:hAnsi="Symbol" w:hint="default"/>
+      </w:rPr>
+    </w:lvl>
+    <w:lvl w:ilvl="7" w:tplc="40090003" w:tentative="1">
+      <w:start w:val="1"/>
+      <w:numFmt w:val="bullet"/>
+      <w:lvlText w:val="o"/>
+      <w:lvlJc w:val="left"/>
+      <w:pPr>
+        <w:ind w:left="5760" w:hanging="360"/>
+      </w:pPr>
+      <w:rPr>
+        <w:rFonts w:ascii="Courier New" w:hAnsi="Courier New" w:cs="Courier New" w:hint="default"/>
+      </w:rPr>
+    </w:lvl>
+    <w:lvl w:ilvl="8" w:tplc="40090005" w:tentative="1">
+      <w:start w:val="1"/>
+      <w:numFmt w:val="bullet"/>
+      <w:lvlText w:val=""/>
+      <w:lvlJc w:val="left"/>
+      <w:pPr>
+        <w:ind w:left="6480" w:hanging="360"/>
+      </w:pPr>
+      <w:rPr>
+        <w:rFonts w:ascii="Wingdings" w:hAnsi="Wingdings" w:hint="default"/>
+      </w:rPr>
+    </w:lvl>
+  </w:abstractNum>
+  <w:abstractNum w:abstractNumId="8">
     <w:nsid w:val="40BB7486"/>
     <w:multiLevelType w:val="hybridMultilevel"/>
     <w:tmpl w:val="AF2CBB58"/>
@@ -3214,7 +3736,7 @@
       </w:rPr>
     </w:lvl>
   </w:abstractNum>
-  <w:abstractNum w:abstractNumId="8">
+  <w:abstractNum w:abstractNumId="9">
     <w:nsid w:val="40EAED3F"/>
     <w:multiLevelType w:val="hybridMultilevel"/>
     <w:tmpl w:val="8A904146"/>
@@ -3327,7 +3849,7 @@
       </w:rPr>
     </w:lvl>
   </w:abstractNum>
-  <w:abstractNum w:abstractNumId="9">
+  <w:abstractNum w:abstractNumId="10">
     <w:nsid w:val="4ED0CD5C"/>
     <w:multiLevelType w:val="hybridMultilevel"/>
     <w:tmpl w:val="D242D1C6"/>
@@ -3440,7 +3962,7 @@
       </w:rPr>
     </w:lvl>
   </w:abstractNum>
-  <w:abstractNum w:abstractNumId="10">
+  <w:abstractNum w:abstractNumId="11">
     <w:nsid w:val="5C6CF3AB"/>
     <w:multiLevelType w:val="hybridMultilevel"/>
     <w:tmpl w:val="507276C6"/>
@@ -3553,7 +4075,7 @@
       </w:rPr>
     </w:lvl>
   </w:abstractNum>
-  <w:abstractNum w:abstractNumId="11">
+  <w:abstractNum w:abstractNumId="12">
     <w:nsid w:val="5CC702DB"/>
     <w:multiLevelType w:val="hybridMultilevel"/>
     <w:tmpl w:val="70E0AC72"/>
@@ -3666,7 +4188,7 @@
       </w:rPr>
     </w:lvl>
   </w:abstractNum>
-  <w:abstractNum w:abstractNumId="12">
+  <w:abstractNum w:abstractNumId="13">
     <w:nsid w:val="7A67E17F"/>
     <w:multiLevelType w:val="hybridMultilevel"/>
     <w:tmpl w:val="0642643E"/>
@@ -3780,10 +4302,10 @@
     </w:lvl>
   </w:abstractNum>
   <w:num w:numId="1">
-    <w:abstractNumId w:val="12"/>
+    <w:abstractNumId w:val="13"/>
   </w:num>
   <w:num w:numId="2">
-    <w:abstractNumId w:val="11"/>
+    <w:abstractNumId w:val="12"/>
   </w:num>
   <w:num w:numId="3">
     <w:abstractNumId w:val="6"/>
@@ -3792,10 +4314,10 @@
     <w:abstractNumId w:val="1"/>
   </w:num>
   <w:num w:numId="5">
-    <w:abstractNumId w:val="9"/>
+    <w:abstractNumId w:val="10"/>
   </w:num>
   <w:num w:numId="6">
-    <w:abstractNumId w:val="7"/>
+    <w:abstractNumId w:val="8"/>
   </w:num>
   <w:num w:numId="7">
     <w:abstractNumId w:val="2"/>
@@ -3813,10 +4335,13 @@
     <w:abstractNumId w:val="3"/>
   </w:num>
   <w:num w:numId="12">
-    <w:abstractNumId w:val="8"/>
+    <w:abstractNumId w:val="9"/>
   </w:num>
   <w:num w:numId="13">
-    <w:abstractNumId w:val="10"/>
+    <w:abstractNumId w:val="11"/>
+  </w:num>
+  <w:num w:numId="14">
+    <w:abstractNumId w:val="7"/>
   </w:num>
 </w:numbering>
 </file>
@@ -4278,7 +4803,618 @@
       </w:tblCellMar>
     </w:tblPr>
   </w:style>
+  <w:style w:type="paragraph" w:styleId="Header">
+    <w:name w:val="header"/>
+    <w:basedOn w:val="Normal"/>
+    <w:link w:val="HeaderChar"/>
+    <w:uiPriority w:val="99"/>
+    <w:unhideWhenUsed/>
+    <w:rsid w:val="00702A0E"/>
+    <w:pPr>
+      <w:tabs>
+        <w:tab w:val="center" w:pos="4513"/>
+        <w:tab w:val="right" w:pos="9026"/>
+      </w:tabs>
+      <w:spacing w:after="0" w:line="240" w:lineRule="auto"/>
+    </w:pPr>
+  </w:style>
+  <w:style w:type="character" w:customStyle="1" w:styleId="HeaderChar">
+    <w:name w:val="Header Char"/>
+    <w:basedOn w:val="DefaultParagraphFont"/>
+    <w:link w:val="Header"/>
+    <w:uiPriority w:val="99"/>
+    <w:rsid w:val="00702A0E"/>
+  </w:style>
+  <w:style w:type="paragraph" w:styleId="Footer">
+    <w:name w:val="footer"/>
+    <w:basedOn w:val="Normal"/>
+    <w:link w:val="FooterChar"/>
+    <w:uiPriority w:val="99"/>
+    <w:unhideWhenUsed/>
+    <w:rsid w:val="00702A0E"/>
+    <w:pPr>
+      <w:tabs>
+        <w:tab w:val="center" w:pos="4513"/>
+        <w:tab w:val="right" w:pos="9026"/>
+      </w:tabs>
+      <w:spacing w:after="0" w:line="240" w:lineRule="auto"/>
+    </w:pPr>
+  </w:style>
+  <w:style w:type="character" w:customStyle="1" w:styleId="FooterChar">
+    <w:name w:val="Footer Char"/>
+    <w:basedOn w:val="DefaultParagraphFont"/>
+    <w:link w:val="Footer"/>
+    <w:uiPriority w:val="99"/>
+    <w:rsid w:val="00702A0E"/>
+  </w:style>
 </w:styles>
+</file>
+
+<file path=word/glossary/document.xml><?xml version="1.0" encoding="utf-8"?>
+<w:glossaryDocument xmlns:wpc="http://schemas.microsoft.com/office/word/2010/wordprocessingCanvas" xmlns:mc="http://schemas.openxmlformats.org/markup-compatibility/2006" xmlns:o="urn:schemas-microsoft-com:office:office" xmlns:r="http://schemas.openxmlformats.org/officeDocument/2006/relationships" xmlns:m="http://schemas.openxmlformats.org/officeDocument/2006/math" xmlns:v="urn:schemas-microsoft-com:vml" xmlns:wp14="http://schemas.microsoft.com/office/word/2010/wordprocessingDrawing" xmlns:wp="http://schemas.openxmlformats.org/drawingml/2006/wordprocessingDrawing" xmlns:w10="urn:schemas-microsoft-com:office:word" xmlns:w="http://schemas.openxmlformats.org/wordprocessingml/2006/main" xmlns:w14="http://schemas.microsoft.com/office/word/2010/wordml" xmlns:w15="http://schemas.microsoft.com/office/word/2012/wordml" xmlns:wpg="http://schemas.microsoft.com/office/word/2010/wordprocessingGroup" xmlns:wpi="http://schemas.microsoft.com/office/word/2010/wordprocessingInk" xmlns:wne="http://schemas.microsoft.com/office/word/2006/wordml" xmlns:wps="http://schemas.microsoft.com/office/word/2010/wordprocessingShape" mc:Ignorable="w14 w15 wp14">
+  <w:docParts>
+    <w:docPart>
+      <w:docPartPr>
+        <w:name w:val="34A2F18298EC49EBA19CD7F58076B8B9"/>
+        <w:category>
+          <w:name w:val="General"/>
+          <w:gallery w:val="placeholder"/>
+        </w:category>
+        <w:types>
+          <w:type w:val="bbPlcHdr"/>
+        </w:types>
+        <w:behaviors>
+          <w:behavior w:val="content"/>
+        </w:behaviors>
+        <w:guid w:val="{70073831-D43C-48C2-BE2C-5D4AA5999C71}"/>
+      </w:docPartPr>
+      <w:docPartBody>
+        <w:p>
+          <w:pPr>
+            <w:pStyle w:val="34A2F18298EC49EBA19CD7F58076B8B9"/>
+          </w:pPr>
+          <w:r>
+            <w:rPr>
+              <w:rStyle w:val="PlaceholderText"/>
+            </w:rPr>
+            <w:t>[Author]</w:t>
+          </w:r>
+        </w:p>
+      </w:docPartBody>
+    </w:docPart>
+  </w:docParts>
+</w:glossaryDocument>
+</file>
+
+<file path=word/glossary/fontTable.xml><?xml version="1.0" encoding="utf-8"?>
+<w:fonts xmlns:mc="http://schemas.openxmlformats.org/markup-compatibility/2006" xmlns:r="http://schemas.openxmlformats.org/officeDocument/2006/relationships" xmlns:w="http://schemas.openxmlformats.org/wordprocessingml/2006/main" xmlns:w14="http://schemas.microsoft.com/office/word/2010/wordml" xmlns:w15="http://schemas.microsoft.com/office/word/2012/wordml" mc:Ignorable="w14 w15">
+  <w:font w:name="Symbol">
+    <w:panose1 w:val="05050102010706020507"/>
+    <w:charset w:val="02"/>
+    <w:family w:val="roman"/>
+    <w:pitch w:val="variable"/>
+    <w:sig w:usb0="00000000" w:usb1="10000000" w:usb2="00000000" w:usb3="00000000" w:csb0="80000000" w:csb1="00000000"/>
+  </w:font>
+  <w:font w:name="Times New Roman">
+    <w:panose1 w:val="02020603050405020304"/>
+    <w:charset w:val="00"/>
+    <w:family w:val="roman"/>
+    <w:pitch w:val="variable"/>
+    <w:sig w:usb0="E0002EFF" w:usb1="C000785B" w:usb2="00000009" w:usb3="00000000" w:csb0="000001FF" w:csb1="00000000"/>
+  </w:font>
+  <w:font w:name="Courier New">
+    <w:panose1 w:val="02070309020205020404"/>
+    <w:charset w:val="00"/>
+    <w:family w:val="modern"/>
+    <w:pitch w:val="fixed"/>
+    <w:sig w:usb0="E0002EFF" w:usb1="C0007843" w:usb2="00000009" w:usb3="00000000" w:csb0="000001FF" w:csb1="00000000"/>
+  </w:font>
+  <w:font w:name="Wingdings">
+    <w:panose1 w:val="05000000000000000000"/>
+    <w:charset w:val="02"/>
+    <w:family w:val="auto"/>
+    <w:pitch w:val="variable"/>
+    <w:sig w:usb0="00000000" w:usb1="10000000" w:usb2="00000000" w:usb3="00000000" w:csb0="80000000" w:csb1="00000000"/>
+  </w:font>
+  <w:font w:name="Calibri">
+    <w:panose1 w:val="020F0502020204030204"/>
+    <w:charset w:val="00"/>
+    <w:family w:val="swiss"/>
+    <w:pitch w:val="variable"/>
+    <w:sig w:usb0="E4002EFF" w:usb1="C000247B" w:usb2="00000009" w:usb3="00000000" w:csb0="000001FF" w:csb1="00000000"/>
+  </w:font>
+  <w:font w:name="Calibri Light">
+    <w:panose1 w:val="020F0302020204030204"/>
+    <w:charset w:val="00"/>
+    <w:family w:val="swiss"/>
+    <w:pitch w:val="variable"/>
+    <w:sig w:usb0="E4002EFF" w:usb1="C000247B" w:usb2="00000009" w:usb3="00000000" w:csb0="000001FF" w:csb1="00000000"/>
+  </w:font>
+</w:fonts>
+</file>
+
+<file path=word/glossary/settings.xml><?xml version="1.0" encoding="utf-8"?>
+<w:settings xmlns:mc="http://schemas.openxmlformats.org/markup-compatibility/2006" xmlns:o="urn:schemas-microsoft-com:office:office" xmlns:r="http://schemas.openxmlformats.org/officeDocument/2006/relationships" xmlns:m="http://schemas.openxmlformats.org/officeDocument/2006/math" xmlns:v="urn:schemas-microsoft-com:vml" xmlns:w10="urn:schemas-microsoft-com:office:word" xmlns:w="http://schemas.openxmlformats.org/wordprocessingml/2006/main" xmlns:w14="http://schemas.microsoft.com/office/word/2010/wordml" xmlns:w15="http://schemas.microsoft.com/office/word/2012/wordml" xmlns:sl="http://schemas.openxmlformats.org/schemaLibrary/2006/main" mc:Ignorable="w14 w15">
+  <w:view w:val="normal"/>
+  <w:defaultTabStop w:val="720"/>
+  <w:characterSpacingControl w:val="doNotCompress"/>
+  <w:compat>
+    <w:useFELayout/>
+    <w:compatSetting w:name="compatibilityMode" w:uri="http://schemas.microsoft.com/office/word" w:val="15"/>
+    <w:compatSetting w:name="overrideTableStyleFontSizeAndJustification" w:uri="http://schemas.microsoft.com/office/word" w:val="1"/>
+    <w:compatSetting w:name="enableOpenTypeFeatures" w:uri="http://schemas.microsoft.com/office/word" w:val="1"/>
+    <w:compatSetting w:name="doNotFlipMirrorIndents" w:uri="http://schemas.microsoft.com/office/word" w:val="1"/>
+    <w:compatSetting w:name="differentiateMultirowTableHeaders" w:uri="http://schemas.microsoft.com/office/word" w:val="1"/>
+  </w:compat>
+  <w:rsids>
+    <w:rsidRoot w:val="009E7CBB"/>
+    <w:rsid w:val="009E7CBB"/>
+    <w:rsid w:val="00D04A95"/>
+  </w:rsids>
+  <m:mathPr>
+    <m:mathFont m:val="Cambria Math"/>
+    <m:brkBin m:val="before"/>
+    <m:brkBinSub m:val="--"/>
+    <m:smallFrac m:val="0"/>
+    <m:dispDef/>
+    <m:lMargin m:val="0"/>
+    <m:rMargin m:val="0"/>
+    <m:defJc m:val="centerGroup"/>
+    <m:wrapIndent m:val="1440"/>
+    <m:intLim m:val="subSup"/>
+    <m:naryLim m:val="undOvr"/>
+  </m:mathPr>
+  <w:themeFontLang w:val="en-IN"/>
+  <w:clrSchemeMapping w:bg1="light1" w:t1="dark1" w:bg2="light2" w:t2="dark2" w:accent1="accent1" w:accent2="accent2" w:accent3="accent3" w:accent4="accent4" w:accent5="accent5" w:accent6="accent6" w:hyperlink="hyperlink" w:followedHyperlink="followedHyperlink"/>
+  <w:decimalSymbol w:val="."/>
+  <w:listSeparator w:val=","/>
+  <w15:chartTrackingRefBased/>
+</w:settings>
+</file>
+
+<file path=word/glossary/styles.xml><?xml version="1.0" encoding="utf-8"?>
+<w:styles xmlns:mc="http://schemas.openxmlformats.org/markup-compatibility/2006" xmlns:r="http://schemas.openxmlformats.org/officeDocument/2006/relationships" xmlns:w="http://schemas.openxmlformats.org/wordprocessingml/2006/main" xmlns:w14="http://schemas.microsoft.com/office/word/2010/wordml" xmlns:w15="http://schemas.microsoft.com/office/word/2012/wordml" mc:Ignorable="w14 w15">
+  <w:docDefaults>
+    <w:rPrDefault>
+      <w:rPr>
+        <w:rFonts w:asciiTheme="minorHAnsi" w:eastAsiaTheme="minorEastAsia" w:hAnsiTheme="minorHAnsi" w:cstheme="minorBidi"/>
+        <w:sz w:val="22"/>
+        <w:szCs w:val="22"/>
+        <w:lang w:val="en-IN" w:eastAsia="en-IN" w:bidi="ar-SA"/>
+      </w:rPr>
+    </w:rPrDefault>
+    <w:pPrDefault>
+      <w:pPr>
+        <w:spacing w:after="160" w:line="259" w:lineRule="auto"/>
+      </w:pPr>
+    </w:pPrDefault>
+  </w:docDefaults>
+  <w:latentStyles w:defLockedState="0" w:defUIPriority="99" w:defSemiHidden="0" w:defUnhideWhenUsed="0" w:defQFormat="0" w:count="371">
+    <w:lsdException w:name="Normal" w:uiPriority="0" w:qFormat="1"/>
+    <w:lsdException w:name="heading 1" w:uiPriority="9" w:qFormat="1"/>
+    <w:lsdException w:name="heading 2" w:semiHidden="1" w:uiPriority="9" w:unhideWhenUsed="1" w:qFormat="1"/>
+    <w:lsdException w:name="heading 3" w:semiHidden="1" w:uiPriority="9" w:unhideWhenUsed="1" w:qFormat="1"/>
+    <w:lsdException w:name="heading 4" w:semiHidden="1" w:uiPriority="9" w:unhideWhenUsed="1" w:qFormat="1"/>
+    <w:lsdException w:name="heading 5" w:semiHidden="1" w:uiPriority="9" w:unhideWhenUsed="1" w:qFormat="1"/>
+    <w:lsdException w:name="heading 6" w:semiHidden="1" w:uiPriority="9" w:unhideWhenUsed="1" w:qFormat="1"/>
+    <w:lsdException w:name="heading 7" w:semiHidden="1" w:uiPriority="9" w:unhideWhenUsed="1" w:qFormat="1"/>
+    <w:lsdException w:name="heading 8" w:semiHidden="1" w:uiPriority="9" w:unhideWhenUsed="1" w:qFormat="1"/>
+    <w:lsdException w:name="heading 9" w:semiHidden="1" w:uiPriority="9" w:unhideWhenUsed="1" w:qFormat="1"/>
+    <w:lsdException w:name="index 1" w:semiHidden="1" w:unhideWhenUsed="1"/>
+    <w:lsdException w:name="index 2" w:semiHidden="1" w:unhideWhenUsed="1"/>
+    <w:lsdException w:name="index 3" w:semiHidden="1" w:unhideWhenUsed="1"/>
+    <w:lsdException w:name="index 4" w:semiHidden="1" w:unhideWhenUsed="1"/>
+    <w:lsdException w:name="index 5" w:semiHidden="1" w:unhideWhenUsed="1"/>
+    <w:lsdException w:name="index 6" w:semiHidden="1" w:unhideWhenUsed="1"/>
+    <w:lsdException w:name="index 7" w:semiHidden="1" w:unhideWhenUsed="1"/>
+    <w:lsdException w:name="index 8" w:semiHidden="1" w:unhideWhenUsed="1"/>
+    <w:lsdException w:name="index 9" w:semiHidden="1" w:unhideWhenUsed="1"/>
+    <w:lsdException w:name="toc 1" w:semiHidden="1" w:uiPriority="39" w:unhideWhenUsed="1"/>
+    <w:lsdException w:name="toc 2" w:semiHidden="1" w:uiPriority="39" w:unhideWhenUsed="1"/>
+    <w:lsdException w:name="toc 3" w:semiHidden="1" w:uiPriority="39" w:unhideWhenUsed="1"/>
+    <w:lsdException w:name="toc 4" w:semiHidden="1" w:uiPriority="39" w:unhideWhenUsed="1"/>
+    <w:lsdException w:name="toc 5" w:semiHidden="1" w:uiPriority="39" w:unhideWhenUsed="1"/>
+    <w:lsdException w:name="toc 6" w:semiHidden="1" w:uiPriority="39" w:unhideWhenUsed="1"/>
+    <w:lsdException w:name="toc 7" w:semiHidden="1" w:uiPriority="39" w:unhideWhenUsed="1"/>
+    <w:lsdException w:name="toc 8" w:semiHidden="1" w:uiPriority="39" w:unhideWhenUsed="1"/>
+    <w:lsdException w:name="toc 9" w:semiHidden="1" w:uiPriority="39" w:unhideWhenUsed="1"/>
+    <w:lsdException w:name="Normal Indent" w:semiHidden="1" w:unhideWhenUsed="1"/>
+    <w:lsdException w:name="footnote text" w:semiHidden="1" w:unhideWhenUsed="1"/>
+    <w:lsdException w:name="annotation text" w:semiHidden="1" w:unhideWhenUsed="1"/>
+    <w:lsdException w:name="header" w:semiHidden="1" w:unhideWhenUsed="1"/>
+    <w:lsdException w:name="footer" w:semiHidden="1" w:unhideWhenUsed="1"/>
+    <w:lsdException w:name="index heading" w:semiHidden="1" w:unhideWhenUsed="1"/>
+    <w:lsdException w:name="caption" w:semiHidden="1" w:uiPriority="35" w:unhideWhenUsed="1" w:qFormat="1"/>
+    <w:lsdException w:name="table of figures" w:semiHidden="1" w:unhideWhenUsed="1"/>
+    <w:lsdException w:name="envelope address" w:semiHidden="1" w:unhideWhenUsed="1"/>
+    <w:lsdException w:name="envelope return" w:semiHidden="1" w:unhideWhenUsed="1"/>
+    <w:lsdException w:name="footnote reference" w:semiHidden="1" w:unhideWhenUsed="1"/>
+    <w:lsdException w:name="annotation reference" w:semiHidden="1" w:unhideWhenUsed="1"/>
+    <w:lsdException w:name="line number" w:semiHidden="1" w:unhideWhenUsed="1"/>
+    <w:lsdException w:name="page number" w:semiHidden="1" w:unhideWhenUsed="1"/>
+    <w:lsdException w:name="endnote reference" w:semiHidden="1" w:unhideWhenUsed="1"/>
+    <w:lsdException w:name="endnote text" w:semiHidden="1" w:unhideWhenUsed="1"/>
+    <w:lsdException w:name="table of authorities" w:semiHidden="1" w:unhideWhenUsed="1"/>
+    <w:lsdException w:name="macro" w:semiHidden="1" w:unhideWhenUsed="1"/>
+    <w:lsdException w:name="toa heading" w:semiHidden="1" w:unhideWhenUsed="1"/>
+    <w:lsdException w:name="List" w:semiHidden="1" w:unhideWhenUsed="1"/>
+    <w:lsdException w:name="List Bullet" w:semiHidden="1" w:unhideWhenUsed="1"/>
+    <w:lsdException w:name="List Number" w:semiHidden="1" w:unhideWhenUsed="1"/>
+    <w:lsdException w:name="List 2" w:semiHidden="1" w:unhideWhenUsed="1"/>
+    <w:lsdException w:name="List 3" w:semiHidden="1" w:unhideWhenUsed="1"/>
+    <w:lsdException w:name="List 4" w:semiHidden="1" w:unhideWhenUsed="1"/>
+    <w:lsdException w:name="List 5" w:semiHidden="1" w:unhideWhenUsed="1"/>
+    <w:lsdException w:name="List Bullet 2" w:semiHidden="1" w:unhideWhenUsed="1"/>
+    <w:lsdException w:name="List Bullet 3" w:semiHidden="1" w:unhideWhenUsed="1"/>
+    <w:lsdException w:name="List Bullet 4" w:semiHidden="1" w:unhideWhenUsed="1"/>
+    <w:lsdException w:name="List Bullet 5" w:semiHidden="1" w:unhideWhenUsed="1"/>
+    <w:lsdException w:name="List Number 2" w:semiHidden="1" w:unhideWhenUsed="1"/>
+    <w:lsdException w:name="List Number 3" w:semiHidden="1" w:unhideWhenUsed="1"/>
+    <w:lsdException w:name="List Number 4" w:semiHidden="1" w:unhideWhenUsed="1"/>
+    <w:lsdException w:name="List Number 5" w:semiHidden="1" w:unhideWhenUsed="1"/>
+    <w:lsdException w:name="Title" w:uiPriority="10" w:qFormat="1"/>
+    <w:lsdException w:name="Closing" w:semiHidden="1" w:unhideWhenUsed="1"/>
+    <w:lsdException w:name="Signature" w:semiHidden="1" w:unhideWhenUsed="1"/>
+    <w:lsdException w:name="Default Paragraph Font" w:semiHidden="1" w:uiPriority="1" w:unhideWhenUsed="1"/>
+    <w:lsdException w:name="Body Text" w:semiHidden="1" w:unhideWhenUsed="1"/>
+    <w:lsdException w:name="Body Text Indent" w:semiHidden="1" w:unhideWhenUsed="1"/>
+    <w:lsdException w:name="List Continue" w:semiHidden="1" w:unhideWhenUsed="1"/>
+    <w:lsdException w:name="List Continue 2" w:semiHidden="1" w:unhideWhenUsed="1"/>
+    <w:lsdException w:name="List Continue 3" w:semiHidden="1" w:unhideWhenUsed="1"/>
+    <w:lsdException w:name="List Continue 4" w:semiHidden="1" w:unhideWhenUsed="1"/>
+    <w:lsdException w:name="List Continue 5" w:semiHidden="1" w:unhideWhenUsed="1"/>
+    <w:lsdException w:name="Message Header" w:semiHidden="1" w:unhideWhenUsed="1"/>
+    <w:lsdException w:name="Subtitle" w:uiPriority="11" w:qFormat="1"/>
+    <w:lsdException w:name="Salutation" w:semiHidden="1" w:unhideWhenUsed="1"/>
+    <w:lsdException w:name="Date" w:semiHidden="1" w:unhideWhenUsed="1"/>
+    <w:lsdException w:name="Body Text First Indent" w:semiHidden="1" w:unhideWhenUsed="1"/>
+    <w:lsdException w:name="Body Text First Indent 2" w:semiHidden="1" w:unhideWhenUsed="1"/>
+    <w:lsdException w:name="Note Heading" w:semiHidden="1" w:unhideWhenUsed="1"/>
+    <w:lsdException w:name="Body Text 2" w:semiHidden="1" w:unhideWhenUsed="1"/>
+    <w:lsdException w:name="Body Text 3" w:semiHidden="1" w:unhideWhenUsed="1"/>
+    <w:lsdException w:name="Body Text Indent 2" w:semiHidden="1" w:unhideWhenUsed="1"/>
+    <w:lsdException w:name="Body Text Indent 3" w:semiHidden="1" w:unhideWhenUsed="1"/>
+    <w:lsdException w:name="Block Text" w:semiHidden="1" w:unhideWhenUsed="1"/>
+    <w:lsdException w:name="Hyperlink" w:semiHidden="1" w:unhideWhenUsed="1"/>
+    <w:lsdException w:name="FollowedHyperlink" w:semiHidden="1" w:unhideWhenUsed="1"/>
+    <w:lsdException w:name="Strong" w:uiPriority="22" w:qFormat="1"/>
+    <w:lsdException w:name="Emphasis" w:uiPriority="20" w:qFormat="1"/>
+    <w:lsdException w:name="Document Map" w:semiHidden="1" w:unhideWhenUsed="1"/>
+    <w:lsdException w:name="Plain Text" w:semiHidden="1" w:unhideWhenUsed="1"/>
+    <w:lsdException w:name="E-mail Signature" w:semiHidden="1" w:unhideWhenUsed="1"/>
+    <w:lsdException w:name="HTML Top of Form" w:semiHidden="1" w:unhideWhenUsed="1"/>
+    <w:lsdException w:name="HTML Bottom of Form" w:semiHidden="1" w:unhideWhenUsed="1"/>
+    <w:lsdException w:name="Normal (Web)" w:semiHidden="1" w:unhideWhenUsed="1"/>
+    <w:lsdException w:name="HTML Acronym" w:semiHidden="1" w:unhideWhenUsed="1"/>
+    <w:lsdException w:name="HTML Address" w:semiHidden="1" w:unhideWhenUsed="1"/>
+    <w:lsdException w:name="HTML Cite" w:semiHidden="1" w:unhideWhenUsed="1"/>
+    <w:lsdException w:name="HTML Code" w:semiHidden="1" w:unhideWhenUsed="1"/>
+    <w:lsdException w:name="HTML Definition" w:semiHidden="1" w:unhideWhenUsed="1"/>
+    <w:lsdException w:name="HTML Keyboard" w:semiHidden="1" w:unhideWhenUsed="1"/>
+    <w:lsdException w:name="HTML Preformatted" w:semiHidden="1" w:unhideWhenUsed="1"/>
+    <w:lsdException w:name="HTML Sample" w:semiHidden="1" w:unhideWhenUsed="1"/>
+    <w:lsdException w:name="HTML Typewriter" w:semiHidden="1" w:unhideWhenUsed="1"/>
+    <w:lsdException w:name="HTML Variable" w:semiHidden="1" w:unhideWhenUsed="1"/>
+    <w:lsdException w:name="Normal Table" w:semiHidden="1" w:unhideWhenUsed="1"/>
+    <w:lsdException w:name="annotation subject" w:semiHidden="1" w:unhideWhenUsed="1"/>
+    <w:lsdException w:name="No List" w:semiHidden="1" w:unhideWhenUsed="1"/>
+    <w:lsdException w:name="Outline List 1" w:semiHidden="1" w:unhideWhenUsed="1"/>
+    <w:lsdException w:name="Outline List 2" w:semiHidden="1" w:unhideWhenUsed="1"/>
+    <w:lsdException w:name="Outline List 3" w:semiHidden="1" w:unhideWhenUsed="1"/>
+    <w:lsdException w:name="Table Simple 1" w:semiHidden="1" w:unhideWhenUsed="1"/>
+    <w:lsdException w:name="Table Simple 2" w:semiHidden="1" w:unhideWhenUsed="1"/>
+    <w:lsdException w:name="Table Simple 3" w:semiHidden="1" w:unhideWhenUsed="1"/>
+    <w:lsdException w:name="Table Classic 1" w:semiHidden="1" w:unhideWhenUsed="1"/>
+    <w:lsdException w:name="Table Classic 2" w:semiHidden="1" w:unhideWhenUsed="1"/>
+    <w:lsdException w:name="Table Classic 3" w:semiHidden="1" w:unhideWhenUsed="1"/>
+    <w:lsdException w:name="Table Classic 4" w:semiHidden="1" w:unhideWhenUsed="1"/>
+    <w:lsdException w:name="Table Colorful 1" w:semiHidden="1" w:unhideWhenUsed="1"/>
+    <w:lsdException w:name="Table Colorful 2" w:semiHidden="1" w:unhideWhenUsed="1"/>
+    <w:lsdException w:name="Table Colorful 3" w:semiHidden="1" w:unhideWhenUsed="1"/>
+    <w:lsdException w:name="Table Columns 1" w:semiHidden="1" w:unhideWhenUsed="1"/>
+    <w:lsdException w:name="Table Columns 2" w:semiHidden="1" w:unhideWhenUsed="1"/>
+    <w:lsdException w:name="Table Columns 3" w:semiHidden="1" w:unhideWhenUsed="1"/>
+    <w:lsdException w:name="Table Columns 4" w:semiHidden="1" w:unhideWhenUsed="1"/>
+    <w:lsdException w:name="Table Columns 5" w:semiHidden="1" w:unhideWhenUsed="1"/>
+    <w:lsdException w:name="Table Grid 1" w:semiHidden="1" w:unhideWhenUsed="1"/>
+    <w:lsdException w:name="Table Grid 2" w:semiHidden="1" w:unhideWhenUsed="1"/>
+    <w:lsdException w:name="Table Grid 3" w:semiHidden="1" w:unhideWhenUsed="1"/>
+    <w:lsdException w:name="Table Grid 4" w:semiHidden="1" w:unhideWhenUsed="1"/>
+    <w:lsdException w:name="Table Grid 5" w:semiHidden="1" w:unhideWhenUsed="1"/>
+    <w:lsdException w:name="Table Grid 6" w:semiHidden="1" w:unhideWhenUsed="1"/>
+    <w:lsdException w:name="Table Grid 7" w:semiHidden="1" w:unhideWhenUsed="1"/>
+    <w:lsdException w:name="Table Grid 8" w:semiHidden="1" w:unhideWhenUsed="1"/>
+    <w:lsdException w:name="Table List 1" w:semiHidden="1" w:unhideWhenUsed="1"/>
+    <w:lsdException w:name="Table List 2" w:semiHidden="1" w:unhideWhenUsed="1"/>
+    <w:lsdException w:name="Table List 3" w:semiHidden="1" w:unhideWhenUsed="1"/>
+    <w:lsdException w:name="Table List 4" w:semiHidden="1" w:unhideWhenUsed="1"/>
+    <w:lsdException w:name="Table List 5" w:semiHidden="1" w:unhideWhenUsed="1"/>
+    <w:lsdException w:name="Table List 6" w:semiHidden="1" w:unhideWhenUsed="1"/>
+    <w:lsdException w:name="Table List 7" w:semiHidden="1" w:unhideWhenUsed="1"/>
+    <w:lsdException w:name="Table List 8" w:semiHidden="1" w:unhideWhenUsed="1"/>
+    <w:lsdException w:name="Table 3D effects 1" w:semiHidden="1" w:unhideWhenUsed="1"/>
+    <w:lsdException w:name="Table 3D effects 2" w:semiHidden="1" w:unhideWhenUsed="1"/>
+    <w:lsdException w:name="Table 3D effects 3" w:semiHidden="1" w:unhideWhenUsed="1"/>
+    <w:lsdException w:name="Table Contemporary" w:semiHidden="1" w:unhideWhenUsed="1"/>
+    <w:lsdException w:name="Table Elegant" w:semiHidden="1" w:unhideWhenUsed="1"/>
+    <w:lsdException w:name="Table Professional" w:semiHidden="1" w:unhideWhenUsed="1"/>
+    <w:lsdException w:name="Table Subtle 1" w:semiHidden="1" w:unhideWhenUsed="1"/>
+    <w:lsdException w:name="Table Subtle 2" w:semiHidden="1" w:unhideWhenUsed="1"/>
+    <w:lsdException w:name="Table Web 1" w:semiHidden="1" w:unhideWhenUsed="1"/>
+    <w:lsdException w:name="Table Web 2" w:semiHidden="1" w:unhideWhenUsed="1"/>
+    <w:lsdException w:name="Table Web 3" w:semiHidden="1" w:unhideWhenUsed="1"/>
+    <w:lsdException w:name="Balloon Text" w:semiHidden="1" w:unhideWhenUsed="1"/>
+    <w:lsdException w:name="Table Grid" w:uiPriority="39"/>
+    <w:lsdException w:name="Table Theme" w:semiHidden="1" w:unhideWhenUsed="1"/>
+    <w:lsdException w:name="Placeholder Text" w:semiHidden="1"/>
+    <w:lsdException w:name="No Spacing" w:uiPriority="1" w:qFormat="1"/>
+    <w:lsdException w:name="Light Shading" w:uiPriority="60"/>
+    <w:lsdException w:name="Light List" w:uiPriority="61"/>
+    <w:lsdException w:name="Light Grid" w:uiPriority="62"/>
+    <w:lsdException w:name="Medium Shading 1" w:uiPriority="63"/>
+    <w:lsdException w:name="Medium Shading 2" w:uiPriority="64"/>
+    <w:lsdException w:name="Medium List 1" w:uiPriority="65"/>
+    <w:lsdException w:name="Medium List 2" w:uiPriority="66"/>
+    <w:lsdException w:name="Medium Grid 1" w:uiPriority="67"/>
+    <w:lsdException w:name="Medium Grid 2" w:uiPriority="68"/>
+    <w:lsdException w:name="Medium Grid 3" w:uiPriority="69"/>
+    <w:lsdException w:name="Dark List" w:uiPriority="70"/>
+    <w:lsdException w:name="Colorful Shading" w:uiPriority="71"/>
+    <w:lsdException w:name="Colorful List" w:uiPriority="72"/>
+    <w:lsdException w:name="Colorful Grid" w:uiPriority="73"/>
+    <w:lsdException w:name="Light Shading Accent 1" w:uiPriority="60"/>
+    <w:lsdException w:name="Light List Accent 1" w:uiPriority="61"/>
+    <w:lsdException w:name="Light Grid Accent 1" w:uiPriority="62"/>
+    <w:lsdException w:name="Medium Shading 1 Accent 1" w:uiPriority="63"/>
+    <w:lsdException w:name="Medium Shading 2 Accent 1" w:uiPriority="64"/>
+    <w:lsdException w:name="Medium List 1 Accent 1" w:uiPriority="65"/>
+    <w:lsdException w:name="Revision" w:semiHidden="1"/>
+    <w:lsdException w:name="List Paragraph" w:uiPriority="34" w:qFormat="1"/>
+    <w:lsdException w:name="Quote" w:uiPriority="29" w:qFormat="1"/>
+    <w:lsdException w:name="Intense Quote" w:uiPriority="30" w:qFormat="1"/>
+    <w:lsdException w:name="Medium List 2 Accent 1" w:uiPriority="66"/>
+    <w:lsdException w:name="Medium Grid 1 Accent 1" w:uiPriority="67"/>
+    <w:lsdException w:name="Medium Grid 2 Accent 1" w:uiPriority="68"/>
+    <w:lsdException w:name="Medium Grid 3 Accent 1" w:uiPriority="69"/>
+    <w:lsdException w:name="Dark List Accent 1" w:uiPriority="70"/>
+    <w:lsdException w:name="Colorful Shading Accent 1" w:uiPriority="71"/>
+    <w:lsdException w:name="Colorful List Accent 1" w:uiPriority="72"/>
+    <w:lsdException w:name="Colorful Grid Accent 1" w:uiPriority="73"/>
+    <w:lsdException w:name="Light Shading Accent 2" w:uiPriority="60"/>
+    <w:lsdException w:name="Light List Accent 2" w:uiPriority="61"/>
+    <w:lsdException w:name="Light Grid Accent 2" w:uiPriority="62"/>
+    <w:lsdException w:name="Medium Shading 1 Accent 2" w:uiPriority="63"/>
+    <w:lsdException w:name="Medium Shading 2 Accent 2" w:uiPriority="64"/>
+    <w:lsdException w:name="Medium List 1 Accent 2" w:uiPriority="65"/>
+    <w:lsdException w:name="Medium List 2 Accent 2" w:uiPriority="66"/>
+    <w:lsdException w:name="Medium Grid 1 Accent 2" w:uiPriority="67"/>
+    <w:lsdException w:name="Medium Grid 2 Accent 2" w:uiPriority="68"/>
+    <w:lsdException w:name="Medium Grid 3 Accent 2" w:uiPriority="69"/>
+    <w:lsdException w:name="Dark List Accent 2" w:uiPriority="70"/>
+    <w:lsdException w:name="Colorful Shading Accent 2" w:uiPriority="71"/>
+    <w:lsdException w:name="Colorful List Accent 2" w:uiPriority="72"/>
+    <w:lsdException w:name="Colorful Grid Accent 2" w:uiPriority="73"/>
+    <w:lsdException w:name="Light Shading Accent 3" w:uiPriority="60"/>
+    <w:lsdException w:name="Light List Accent 3" w:uiPriority="61"/>
+    <w:lsdException w:name="Light Grid Accent 3" w:uiPriority="62"/>
+    <w:lsdException w:name="Medium Shading 1 Accent 3" w:uiPriority="63"/>
+    <w:lsdException w:name="Medium Shading 2 Accent 3" w:uiPriority="64"/>
+    <w:lsdException w:name="Medium List 1 Accent 3" w:uiPriority="65"/>
+    <w:lsdException w:name="Medium List 2 Accent 3" w:uiPriority="66"/>
+    <w:lsdException w:name="Medium Grid 1 Accent 3" w:uiPriority="67"/>
+    <w:lsdException w:name="Medium Grid 2 Accent 3" w:uiPriority="68"/>
+    <w:lsdException w:name="Medium Grid 3 Accent 3" w:uiPriority="69"/>
+    <w:lsdException w:name="Dark List Accent 3" w:uiPriority="70"/>
+    <w:lsdException w:name="Colorful Shading Accent 3" w:uiPriority="71"/>
+    <w:lsdException w:name="Colorful List Accent 3" w:uiPriority="72"/>
+    <w:lsdException w:name="Colorful Grid Accent 3" w:uiPriority="73"/>
+    <w:lsdException w:name="Light Shading Accent 4" w:uiPriority="60"/>
+    <w:lsdException w:name="Light List Accent 4" w:uiPriority="61"/>
+    <w:lsdException w:name="Light Grid Accent 4" w:uiPriority="62"/>
+    <w:lsdException w:name="Medium Shading 1 Accent 4" w:uiPriority="63"/>
+    <w:lsdException w:name="Medium Shading 2 Accent 4" w:uiPriority="64"/>
+    <w:lsdException w:name="Medium List 1 Accent 4" w:uiPriority="65"/>
+    <w:lsdException w:name="Medium List 2 Accent 4" w:uiPriority="66"/>
+    <w:lsdException w:name="Medium Grid 1 Accent 4" w:uiPriority="67"/>
+    <w:lsdException w:name="Medium Grid 2 Accent 4" w:uiPriority="68"/>
+    <w:lsdException w:name="Medium Grid 3 Accent 4" w:uiPriority="69"/>
+    <w:lsdException w:name="Dark List Accent 4" w:uiPriority="70"/>
+    <w:lsdException w:name="Colorful Shading Accent 4" w:uiPriority="71"/>
+    <w:lsdException w:name="Colorful List Accent 4" w:uiPriority="72"/>
+    <w:lsdException w:name="Colorful Grid Accent 4" w:uiPriority="73"/>
+    <w:lsdException w:name="Light Shading Accent 5" w:uiPriority="60"/>
+    <w:lsdException w:name="Light List Accent 5" w:uiPriority="61"/>
+    <w:lsdException w:name="Light Grid Accent 5" w:uiPriority="62"/>
+    <w:lsdException w:name="Medium Shading 1 Accent 5" w:uiPriority="63"/>
+    <w:lsdException w:name="Medium Shading 2 Accent 5" w:uiPriority="64"/>
+    <w:lsdException w:name="Medium List 1 Accent 5" w:uiPriority="65"/>
+    <w:lsdException w:name="Medium List 2 Accent 5" w:uiPriority="66"/>
+    <w:lsdException w:name="Medium Grid 1 Accent 5" w:uiPriority="67"/>
+    <w:lsdException w:name="Medium Grid 2 Accent 5" w:uiPriority="68"/>
+    <w:lsdException w:name="Medium Grid 3 Accent 5" w:uiPriority="69"/>
+    <w:lsdException w:name="Dark List Accent 5" w:uiPriority="70"/>
+    <w:lsdException w:name="Colorful Shading Accent 5" w:uiPriority="71"/>
+    <w:lsdException w:name="Colorful List Accent 5" w:uiPriority="72"/>
+    <w:lsdException w:name="Colorful Grid Accent 5" w:uiPriority="73"/>
+    <w:lsdException w:name="Light Shading Accent 6" w:uiPriority="60"/>
+    <w:lsdException w:name="Light List Accent 6" w:uiPriority="61"/>
+    <w:lsdException w:name="Light Grid Accent 6" w:uiPriority="62"/>
+    <w:lsdException w:name="Medium Shading 1 Accent 6" w:uiPriority="63"/>
+    <w:lsdException w:name="Medium Shading 2 Accent 6" w:uiPriority="64"/>
+    <w:lsdException w:name="Medium List 1 Accent 6" w:uiPriority="65"/>
+    <w:lsdException w:name="Medium List 2 Accent 6" w:uiPriority="66"/>
+    <w:lsdException w:name="Medium Grid 1 Accent 6" w:uiPriority="67"/>
+    <w:lsdException w:name="Medium Grid 2 Accent 6" w:uiPriority="68"/>
+    <w:lsdException w:name="Medium Grid 3 Accent 6" w:uiPriority="69"/>
+    <w:lsdException w:name="Dark List Accent 6" w:uiPriority="70"/>
+    <w:lsdException w:name="Colorful Shading Accent 6" w:uiPriority="71"/>
+    <w:lsdException w:name="Colorful List Accent 6" w:uiPriority="72"/>
+    <w:lsdException w:name="Colorful Grid Accent 6" w:uiPriority="73"/>
+    <w:lsdException w:name="Subtle Emphasis" w:uiPriority="19" w:qFormat="1"/>
+    <w:lsdException w:name="Intense Emphasis" w:uiPriority="21" w:qFormat="1"/>
+    <w:lsdException w:name="Subtle Reference" w:uiPriority="31" w:qFormat="1"/>
+    <w:lsdException w:name="Intense Reference" w:uiPriority="32" w:qFormat="1"/>
+    <w:lsdException w:name="Book Title" w:uiPriority="33" w:qFormat="1"/>
+    <w:lsdException w:name="Bibliography" w:semiHidden="1" w:uiPriority="37" w:unhideWhenUsed="1"/>
+    <w:lsdException w:name="TOC Heading" w:semiHidden="1" w:uiPriority="39" w:unhideWhenUsed="1" w:qFormat="1"/>
+    <w:lsdException w:name="Plain Table 1" w:uiPriority="41"/>
+    <w:lsdException w:name="Plain Table 2" w:uiPriority="42"/>
+    <w:lsdException w:name="Plain Table 3" w:uiPriority="43"/>
+    <w:lsdException w:name="Plain Table 4" w:uiPriority="44"/>
+    <w:lsdException w:name="Plain Table 5" w:uiPriority="45"/>
+    <w:lsdException w:name="Grid Table Light" w:uiPriority="40"/>
+    <w:lsdException w:name="Grid Table 1 Light" w:uiPriority="46"/>
+    <w:lsdException w:name="Grid Table 2" w:uiPriority="47"/>
+    <w:lsdException w:name="Grid Table 3" w:uiPriority="48"/>
+    <w:lsdException w:name="Grid Table 4" w:uiPriority="49"/>
+    <w:lsdException w:name="Grid Table 5 Dark" w:uiPriority="50"/>
+    <w:lsdException w:name="Grid Table 6 Colorful" w:uiPriority="51"/>
+    <w:lsdException w:name="Grid Table 7 Colorful" w:uiPriority="52"/>
+    <w:lsdException w:name="Grid Table 1 Light Accent 1" w:uiPriority="46"/>
+    <w:lsdException w:name="Grid Table 2 Accent 1" w:uiPriority="47"/>
+    <w:lsdException w:name="Grid Table 3 Accent 1" w:uiPriority="48"/>
+    <w:lsdException w:name="Grid Table 4 Accent 1" w:uiPriority="49"/>
+    <w:lsdException w:name="Grid Table 5 Dark Accent 1" w:uiPriority="50"/>
+    <w:lsdException w:name="Grid Table 6 Colorful Accent 1" w:uiPriority="51"/>
+    <w:lsdException w:name="Grid Table 7 Colorful Accent 1" w:uiPriority="52"/>
+    <w:lsdException w:name="Grid Table 1 Light Accent 2" w:uiPriority="46"/>
+    <w:lsdException w:name="Grid Table 2 Accent 2" w:uiPriority="47"/>
+    <w:lsdException w:name="Grid Table 3 Accent 2" w:uiPriority="48"/>
+    <w:lsdException w:name="Grid Table 4 Accent 2" w:uiPriority="49"/>
+    <w:lsdException w:name="Grid Table 5 Dark Accent 2" w:uiPriority="50"/>
+    <w:lsdException w:name="Grid Table 6 Colorful Accent 2" w:uiPriority="51"/>
+    <w:lsdException w:name="Grid Table 7 Colorful Accent 2" w:uiPriority="52"/>
+    <w:lsdException w:name="Grid Table 1 Light Accent 3" w:uiPriority="46"/>
+    <w:lsdException w:name="Grid Table 2 Accent 3" w:uiPriority="47"/>
+    <w:lsdException w:name="Grid Table 3 Accent 3" w:uiPriority="48"/>
+    <w:lsdException w:name="Grid Table 4 Accent 3" w:uiPriority="49"/>
+    <w:lsdException w:name="Grid Table 5 Dark Accent 3" w:uiPriority="50"/>
+    <w:lsdException w:name="Grid Table 6 Colorful Accent 3" w:uiPriority="51"/>
+    <w:lsdException w:name="Grid Table 7 Colorful Accent 3" w:uiPriority="52"/>
+    <w:lsdException w:name="Grid Table 1 Light Accent 4" w:uiPriority="46"/>
+    <w:lsdException w:name="Grid Table 2 Accent 4" w:uiPriority="47"/>
+    <w:lsdException w:name="Grid Table 3 Accent 4" w:uiPriority="48"/>
+    <w:lsdException w:name="Grid Table 4 Accent 4" w:uiPriority="49"/>
+    <w:lsdException w:name="Grid Table 5 Dark Accent 4" w:uiPriority="50"/>
+    <w:lsdException w:name="Grid Table 6 Colorful Accent 4" w:uiPriority="51"/>
+    <w:lsdException w:name="Grid Table 7 Colorful Accent 4" w:uiPriority="52"/>
+    <w:lsdException w:name="Grid Table 1 Light Accent 5" w:uiPriority="46"/>
+    <w:lsdException w:name="Grid Table 2 Accent 5" w:uiPriority="47"/>
+    <w:lsdException w:name="Grid Table 3 Accent 5" w:uiPriority="48"/>
+    <w:lsdException w:name="Grid Table 4 Accent 5" w:uiPriority="49"/>
+    <w:lsdException w:name="Grid Table 5 Dark Accent 5" w:uiPriority="50"/>
+    <w:lsdException w:name="Grid Table 6 Colorful Accent 5" w:uiPriority="51"/>
+    <w:lsdException w:name="Grid Table 7 Colorful Accent 5" w:uiPriority="52"/>
+    <w:lsdException w:name="Grid Table 1 Light Accent 6" w:uiPriority="46"/>
+    <w:lsdException w:name="Grid Table 2 Accent 6" w:uiPriority="47"/>
+    <w:lsdException w:name="Grid Table 3 Accent 6" w:uiPriority="48"/>
+    <w:lsdException w:name="Grid Table 4 Accent 6" w:uiPriority="49"/>
+    <w:lsdException w:name="Grid Table 5 Dark Accent 6" w:uiPriority="50"/>
+    <w:lsdException w:name="Grid Table 6 Colorful Accent 6" w:uiPriority="51"/>
+    <w:lsdException w:name="Grid Table 7 Colorful Accent 6" w:uiPriority="52"/>
+    <w:lsdException w:name="List Table 1 Light" w:uiPriority="46"/>
+    <w:lsdException w:name="List Table 2" w:uiPriority="47"/>
+    <w:lsdException w:name="List Table 3" w:uiPriority="48"/>
+    <w:lsdException w:name="List Table 4" w:uiPriority="49"/>
+    <w:lsdException w:name="List Table 5 Dark" w:uiPriority="50"/>
+    <w:lsdException w:name="List Table 6 Colorful" w:uiPriority="51"/>
+    <w:lsdException w:name="List Table 7 Colorful" w:uiPriority="52"/>
+    <w:lsdException w:name="List Table 1 Light Accent 1" w:uiPriority="46"/>
+    <w:lsdException w:name="List Table 2 Accent 1" w:uiPriority="47"/>
+    <w:lsdException w:name="List Table 3 Accent 1" w:uiPriority="48"/>
+    <w:lsdException w:name="List Table 4 Accent 1" w:uiPriority="49"/>
+    <w:lsdException w:name="List Table 5 Dark Accent 1" w:uiPriority="50"/>
+    <w:lsdException w:name="List Table 6 Colorful Accent 1" w:uiPriority="51"/>
+    <w:lsdException w:name="List Table 7 Colorful Accent 1" w:uiPriority="52"/>
+    <w:lsdException w:name="List Table 1 Light Accent 2" w:uiPriority="46"/>
+    <w:lsdException w:name="List Table 2 Accent 2" w:uiPriority="47"/>
+    <w:lsdException w:name="List Table 3 Accent 2" w:uiPriority="48"/>
+    <w:lsdException w:name="List Table 4 Accent 2" w:uiPriority="49"/>
+    <w:lsdException w:name="List Table 5 Dark Accent 2" w:uiPriority="50"/>
+    <w:lsdException w:name="List Table 6 Colorful Accent 2" w:uiPriority="51"/>
+    <w:lsdException w:name="List Table 7 Colorful Accent 2" w:uiPriority="52"/>
+    <w:lsdException w:name="List Table 1 Light Accent 3" w:uiPriority="46"/>
+    <w:lsdException w:name="List Table 2 Accent 3" w:uiPriority="47"/>
+    <w:lsdException w:name="List Table 3 Accent 3" w:uiPriority="48"/>
+    <w:lsdException w:name="List Table 4 Accent 3" w:uiPriority="49"/>
+    <w:lsdException w:name="List Table 5 Dark Accent 3" w:uiPriority="50"/>
+    <w:lsdException w:name="List Table 6 Colorful Accent 3" w:uiPriority="51"/>
+    <w:lsdException w:name="List Table 7 Colorful Accent 3" w:uiPriority="52"/>
+    <w:lsdException w:name="List Table 1 Light Accent 4" w:uiPriority="46"/>
+    <w:lsdException w:name="List Table 2 Accent 4" w:uiPriority="47"/>
+    <w:lsdException w:name="List Table 3 Accent 4" w:uiPriority="48"/>
+    <w:lsdException w:name="List Table 4 Accent 4" w:uiPriority="49"/>
+    <w:lsdException w:name="List Table 5 Dark Accent 4" w:uiPriority="50"/>
+    <w:lsdException w:name="List Table 6 Colorful Accent 4" w:uiPriority="51"/>
+    <w:lsdException w:name="List Table 7 Colorful Accent 4" w:uiPriority="52"/>
+    <w:lsdException w:name="List Table 1 Light Accent 5" w:uiPriority="46"/>
+    <w:lsdException w:name="List Table 2 Accent 5" w:uiPriority="47"/>
+    <w:lsdException w:name="List Table 3 Accent 5" w:uiPriority="48"/>
+    <w:lsdException w:name="List Table 4 Accent 5" w:uiPriority="49"/>
+    <w:lsdException w:name="List Table 5 Dark Accent 5" w:uiPriority="50"/>
+    <w:lsdException w:name="List Table 6 Colorful Accent 5" w:uiPriority="51"/>
+    <w:lsdException w:name="List Table 7 Colorful Accent 5" w:uiPriority="52"/>
+    <w:lsdException w:name="List Table 1 Light Accent 6" w:uiPriority="46"/>
+    <w:lsdException w:name="List Table 2 Accent 6" w:uiPriority="47"/>
+    <w:lsdException w:name="List Table 3 Accent 6" w:uiPriority="48"/>
+    <w:lsdException w:name="List Table 4 Accent 6" w:uiPriority="49"/>
+    <w:lsdException w:name="List Table 5 Dark Accent 6" w:uiPriority="50"/>
+    <w:lsdException w:name="List Table 6 Colorful Accent 6" w:uiPriority="51"/>
+    <w:lsdException w:name="List Table 7 Colorful Accent 6" w:uiPriority="52"/>
+  </w:latentStyles>
+  <w:style w:type="paragraph" w:default="1" w:styleId="Normal">
+    <w:name w:val="Normal"/>
+    <w:qFormat/>
+  </w:style>
+  <w:style w:type="character" w:default="1" w:styleId="DefaultParagraphFont">
+    <w:name w:val="Default Paragraph Font"/>
+    <w:uiPriority w:val="1"/>
+    <w:semiHidden/>
+    <w:unhideWhenUsed/>
+  </w:style>
+  <w:style w:type="table" w:default="1" w:styleId="TableNormal">
+    <w:name w:val="Normal Table"/>
+    <w:uiPriority w:val="99"/>
+    <w:semiHidden/>
+    <w:unhideWhenUsed/>
+    <w:tblPr>
+      <w:tblInd w:w="0" w:type="dxa"/>
+      <w:tblCellMar>
+        <w:top w:w="0" w:type="dxa"/>
+        <w:left w:w="108" w:type="dxa"/>
+        <w:bottom w:w="0" w:type="dxa"/>
+        <w:right w:w="108" w:type="dxa"/>
+      </w:tblCellMar>
+    </w:tblPr>
+  </w:style>
+  <w:style w:type="numbering" w:default="1" w:styleId="NoList">
+    <w:name w:val="No List"/>
+    <w:uiPriority w:val="99"/>
+    <w:semiHidden/>
+    <w:unhideWhenUsed/>
+  </w:style>
+  <w:style w:type="character" w:styleId="PlaceholderText">
+    <w:name w:val="Placeholder Text"/>
+    <w:basedOn w:val="DefaultParagraphFont"/>
+    <w:uiPriority w:val="99"/>
+    <w:semiHidden/>
+    <w:rsid w:val="009E7CBB"/>
+    <w:rPr>
+      <w:color w:val="808080"/>
+    </w:rPr>
+  </w:style>
+  <w:style w:type="paragraph" w:customStyle="1" w:styleId="34A2F18298EC49EBA19CD7F58076B8B9">
+    <w:name w:val="34A2F18298EC49EBA19CD7F58076B8B9"/>
+    <w:rsid w:val="009E7CBB"/>
+  </w:style>
+</w:styles>
+</file>
+
+<file path=word/glossary/webSettings.xml><?xml version="1.0" encoding="utf-8"?>
+<w:webSettings xmlns:mc="http://schemas.openxmlformats.org/markup-compatibility/2006" xmlns:r="http://schemas.openxmlformats.org/officeDocument/2006/relationships" xmlns:w="http://schemas.openxmlformats.org/wordprocessingml/2006/main" xmlns:w14="http://schemas.microsoft.com/office/word/2010/wordml" xmlns:w15="http://schemas.microsoft.com/office/word/2012/wordml" mc:Ignorable="w14 w15">
+  <w:optimizeForBrowser/>
+  <w:allowPNG/>
+</w:webSettings>
 </file>
 
 <file path=word/theme/theme1.xml><?xml version="1.0" encoding="utf-8"?>
@@ -4540,4 +5676,16 @@
     </a:ext>
   </a:extLst>
 </a:theme>
+</file>
+
+<file path=customXml/item1.xml><?xml version="1.0" encoding="utf-8"?>
+<b:Sources xmlns:b="http://schemas.openxmlformats.org/officeDocument/2006/bibliography" xmlns="http://schemas.openxmlformats.org/officeDocument/2006/bibliography" SelectedStyle="\APASixthEditionOfficeOnline.xsl" StyleName="APA" Version="6"/>
+</file>
+
+<file path=customXml/itemProps1.xml><?xml version="1.0" encoding="utf-8"?>
+<ds:datastoreItem xmlns:ds="http://schemas.openxmlformats.org/officeDocument/2006/customXml" ds:itemID="{3357BD5F-D913-453E-BE49-8E286274F75D}">
+  <ds:schemaRefs>
+    <ds:schemaRef ds:uri="http://schemas.openxmlformats.org/officeDocument/2006/bibliography"/>
+  </ds:schemaRefs>
+</ds:datastoreItem>
 </file>